--- a/แผนภาพ/แผนภาพ Use case Description/มอดูล เอเย่นต์/V1.2.1 [2021-07-13] Activity Diagram 4.5 ลบข้อมูลเอเย่นต์.docx
+++ b/แผนภาพ/แผนภาพ Use case Description/มอดูล เอเย่นต์/V1.2.1 [2021-07-13] Activity Diagram 4.5 ลบข้อมูลเอเย่นต์.docx
@@ -1,6 +1,6 @@
 
 <file path=word/document.xml><?xml version="1.0" encoding="utf-8"?>
-<w:document xmlns:wpc="http://schemas.microsoft.com/office/word/2010/wordprocessingCanvas" xmlns:cx="http://schemas.microsoft.com/office/drawing/2014/chartex" xmlns:cx1="http://schemas.microsoft.com/office/drawing/2015/9/8/chartex" xmlns:cx2="http://schemas.microsoft.com/office/drawing/2015/10/21/chartex" xmlns:cx3="http://schemas.microsoft.com/office/drawing/2016/5/9/chartex" xmlns:cx4="http://schemas.microsoft.com/office/drawing/2016/5/10/chartex" xmlns:cx5="http://schemas.microsoft.com/office/drawing/2016/5/11/chartex" xmlns:cx6="http://schemas.microsoft.com/office/drawing/2016/5/12/chartex" xmlns:cx7="http://schemas.microsoft.com/office/drawing/2016/5/13/chartex" xmlns:cx8="http://schemas.microsoft.com/office/drawing/2016/5/14/chartex" xmlns:mc="http://schemas.openxmlformats.org/markup-compatibility/2006" xmlns:aink="http://schemas.microsoft.com/office/drawing/2016/ink" xmlns:am3d="http://schemas.microsoft.com/office/drawing/2017/model3d" xmlns:o="urn:schemas-microsoft-com:office:office" xmlns:r="http://schemas.openxmlformats.org/officeDocument/2006/relationships" xmlns:m="http://schemas.openxmlformats.org/officeDocument/2006/math" xmlns:v="urn:schemas-microsoft-com:vml" xmlns:wp14="http://schemas.microsoft.com/office/word/2010/wordprocessingDrawing" xmlns:wp="http://schemas.openxmlformats.org/drawingml/2006/wordprocessingDrawing" xmlns:w10="urn:schemas-microsoft-com:office:word" xmlns:w="http://schemas.openxmlformats.org/wordprocessingml/2006/main" xmlns:w14="http://schemas.microsoft.com/office/word/2010/wordml" xmlns:w15="http://schemas.microsoft.com/office/word/2012/wordml" xmlns:w16cex="http://schemas.microsoft.com/office/word/2018/wordml/cex" xmlns:w16cid="http://schemas.microsoft.com/office/word/2016/wordml/cid" xmlns:w16="http://schemas.microsoft.com/office/word/2018/wordml" xmlns:w16sdtdh="http://schemas.microsoft.com/office/word/2020/wordml/sdtdatahash" xmlns:w16se="http://schemas.microsoft.com/office/word/2015/wordml/symex" xmlns:wpg="http://schemas.microsoft.com/office/word/2010/wordprocessingGroup" xmlns:wpi="http://schemas.microsoft.com/office/word/2010/wordprocessingInk" xmlns:wne="http://schemas.microsoft.com/office/word/2006/wordml" xmlns:wps="http://schemas.microsoft.com/office/word/2010/wordprocessingShape" mc:Ignorable="w14 w15 w16se w16cid w16 w16cex w16sdtdh wp14">
+<w:document xmlns:wpc="http://schemas.microsoft.com/office/word/2010/wordprocessingCanvas" xmlns:cx="http://schemas.microsoft.com/office/drawing/2014/chartex" xmlns:cx1="http://schemas.microsoft.com/office/drawing/2015/9/8/chartex" xmlns:cx2="http://schemas.microsoft.com/office/drawing/2015/10/21/chartex" xmlns:cx3="http://schemas.microsoft.com/office/drawing/2016/5/9/chartex" xmlns:cx4="http://schemas.microsoft.com/office/drawing/2016/5/10/chartex" xmlns:cx5="http://schemas.microsoft.com/office/drawing/2016/5/11/chartex" xmlns:cx6="http://schemas.microsoft.com/office/drawing/2016/5/12/chartex" xmlns:cx7="http://schemas.microsoft.com/office/drawing/2016/5/13/chartex" xmlns:cx8="http://schemas.microsoft.com/office/drawing/2016/5/14/chartex" xmlns:mc="http://schemas.openxmlformats.org/markup-compatibility/2006" xmlns:aink="http://schemas.microsoft.com/office/drawing/2016/ink" xmlns:am3d="http://schemas.microsoft.com/office/drawing/2017/model3d" xmlns:o="urn:schemas-microsoft-com:office:office" xmlns:r="http://schemas.openxmlformats.org/officeDocument/2006/relationships" xmlns:m="http://schemas.openxmlformats.org/officeDocument/2006/math" xmlns:v="urn:schemas-microsoft-com:vml" xmlns:wp14="http://schemas.microsoft.com/office/word/2010/wordprocessingDrawing" xmlns:wp="http://schemas.openxmlformats.org/drawingml/2006/wordprocessingDrawing" xmlns:w10="urn:schemas-microsoft-com:office:word" xmlns:w="http://schemas.openxmlformats.org/wordprocessingml/2006/main" xmlns:w14="http://schemas.microsoft.com/office/word/2010/wordml" xmlns:w15="http://schemas.microsoft.com/office/word/2012/wordml" xmlns:w16cex="http://schemas.microsoft.com/office/word/2018/wordml/cex" xmlns:w16cid="http://schemas.microsoft.com/office/word/2016/wordml/cid" xmlns:w16="http://schemas.microsoft.com/office/word/2018/wordml" xmlns:w16se="http://schemas.microsoft.com/office/word/2015/wordml/symex" xmlns:wpg="http://schemas.microsoft.com/office/word/2010/wordprocessingGroup" xmlns:wpi="http://schemas.microsoft.com/office/word/2010/wordprocessingInk" xmlns:wne="http://schemas.microsoft.com/office/word/2006/wordml" xmlns:wps="http://schemas.microsoft.com/office/word/2010/wordprocessingShape" mc:Ignorable="w14 w15 w16se w16cid w16 w16cex wp14">
   <w:body>
     <w:tbl>
       <w:tblPr>
@@ -15,9 +15,9 @@
         <w:tblLook w:val="04A0" w:firstRow="1" w:lastRow="0" w:firstColumn="1" w:lastColumn="0" w:noHBand="0" w:noVBand="1"/>
       </w:tblPr>
       <w:tblGrid>
-        <w:gridCol w:w="2816"/>
-        <w:gridCol w:w="2815"/>
-        <w:gridCol w:w="3450"/>
+        <w:gridCol w:w="2819"/>
+        <w:gridCol w:w="2828"/>
+        <w:gridCol w:w="3434"/>
       </w:tblGrid>
       <w:tr>
         <w:trPr>
@@ -100,7 +100,16 @@
                 <w:szCs w:val="36"/>
                 <w:cs/>
               </w:rPr>
-              <w:t>ลบข้อมูล</w:t>
+              <w:t>ลบ</w:t>
+            </w:r>
+            <w:r>
+              <w:rPr>
+                <w:rFonts w:ascii="TH Sarabun New" w:eastAsia="Times New Roman" w:hAnsi="TH Sarabun New" w:cs="TH Sarabun New" w:hint="cs"/>
+                <w:sz w:val="36"/>
+                <w:szCs w:val="36"/>
+                <w:cs/>
+              </w:rPr>
+              <w:t>เอเย่นต์</w:t>
             </w:r>
           </w:p>
         </w:tc>
@@ -125,7 +134,7 @@
             <w:pPr>
               <w:spacing w:line="240" w:lineRule="auto"/>
               <w:rPr>
-                <w:rFonts w:ascii="TH Sarabun New" w:eastAsia="Times New Roman" w:hAnsi="TH Sarabun New" w:cs="TH Sarabun New" w:hint="cs"/>
+                <w:rFonts w:ascii="TH Sarabun New" w:eastAsia="Times New Roman" w:hAnsi="TH Sarabun New" w:cs="TH Sarabun New"/>
                 <w:sz w:val="36"/>
                 <w:szCs w:val="36"/>
               </w:rPr>
@@ -180,7 +189,7 @@
             <w:pPr>
               <w:spacing w:line="240" w:lineRule="auto"/>
               <w:rPr>
-                <w:rFonts w:ascii="TH Sarabun New" w:eastAsia="Times New Roman" w:hAnsi="TH Sarabun New" w:cs="TH Sarabun New" w:hint="cs"/>
+                <w:rFonts w:ascii="TH Sarabun New" w:eastAsia="Times New Roman" w:hAnsi="TH Sarabun New" w:cs="TH Sarabun New"/>
                 <w:sz w:val="36"/>
                 <w:szCs w:val="36"/>
               </w:rPr>
@@ -363,7 +372,7 @@
             <w:pPr>
               <w:spacing w:line="240" w:lineRule="auto"/>
               <w:rPr>
-                <w:rFonts w:ascii="TH Sarabun New" w:eastAsia="Times New Roman" w:hAnsi="TH Sarabun New" w:cs="TH Sarabun New" w:hint="cs"/>
+                <w:rFonts w:ascii="TH Sarabun New" w:eastAsia="Times New Roman" w:hAnsi="TH Sarabun New" w:cs="TH Sarabun New"/>
                 <w:sz w:val="36"/>
                 <w:szCs w:val="36"/>
                 <w:cs/>
@@ -501,25 +510,7 @@
                 <w:szCs w:val="36"/>
                 <w:cs/>
               </w:rPr>
-              <w:t>เลือ</w:t>
-            </w:r>
-            <w:r>
-              <w:rPr>
-                <w:rFonts w:ascii="TH Sarabun New" w:eastAsia="Times New Roman" w:hAnsi="TH Sarabun New" w:cs="TH Sarabun New" w:hint="cs"/>
-                <w:sz w:val="36"/>
-                <w:szCs w:val="36"/>
-                <w:cs/>
-              </w:rPr>
-              <w:t>กปุ่ม</w:t>
-            </w:r>
-            <w:r>
-              <w:rPr>
-                <w:rFonts w:ascii="TH Sarabun New" w:eastAsia="Times New Roman" w:hAnsi="TH Sarabun New" w:cs="TH Sarabun New" w:hint="cs"/>
-                <w:sz w:val="36"/>
-                <w:szCs w:val="36"/>
-                <w:cs/>
-              </w:rPr>
-              <w:t xml:space="preserve"> </w:t>
+              <w:t xml:space="preserve">เลือกปุ่ม </w:t>
             </w:r>
             <w:r>
               <w:rPr>
@@ -536,7 +527,7 @@
                 <w:szCs w:val="36"/>
                 <w:cs/>
               </w:rPr>
-              <w:t>ลบข้อมูล</w:t>
+              <w:t>ลบ</w:t>
             </w:r>
             <w:r>
               <w:rPr>
@@ -622,7 +613,7 @@
             <w:pPr>
               <w:spacing w:line="240" w:lineRule="auto"/>
               <w:rPr>
-                <w:rFonts w:ascii="TH Sarabun New" w:eastAsia="Times New Roman" w:hAnsi="TH Sarabun New" w:cs="TH Sarabun New" w:hint="cs"/>
+                <w:rFonts w:ascii="TH Sarabun New" w:eastAsia="Times New Roman" w:hAnsi="TH Sarabun New" w:cs="TH Sarabun New"/>
                 <w:sz w:val="36"/>
                 <w:szCs w:val="36"/>
               </w:rPr>
@@ -790,9 +781,10 @@
             <w:pPr>
               <w:spacing w:line="240" w:lineRule="auto"/>
               <w:rPr>
-                <w:rFonts w:ascii="TH Sarabun New" w:eastAsia="Times New Roman" w:hAnsi="TH Sarabun New" w:cs="TH Sarabun New"/>
-                <w:sz w:val="36"/>
-                <w:szCs w:val="36"/>
+                <w:rFonts w:ascii="TH Sarabun New" w:eastAsia="Times New Roman" w:hAnsi="TH Sarabun New" w:cs="TH Sarabun New" w:hint="cs"/>
+                <w:sz w:val="36"/>
+                <w:szCs w:val="36"/>
+                <w:cs/>
               </w:rPr>
             </w:pPr>
             <w:r>
@@ -802,6 +794,15 @@
                 <w:szCs w:val="36"/>
               </w:rPr>
               <w:t xml:space="preserve">- </w:t>
+            </w:r>
+            <w:r>
+              <w:rPr>
+                <w:rFonts w:ascii="TH Sarabun New" w:eastAsia="Times New Roman" w:hAnsi="TH Sarabun New" w:cs="TH Sarabun New" w:hint="cs"/>
+                <w:sz w:val="36"/>
+                <w:szCs w:val="36"/>
+                <w:cs/>
+              </w:rPr>
+              <w:t>ต้องมีข้อมูลของเอเย่นต์</w:t>
             </w:r>
           </w:p>
         </w:tc>
@@ -871,7 +872,7 @@
             <w:pPr>
               <w:spacing w:line="240" w:lineRule="auto"/>
               <w:rPr>
-                <w:rFonts w:ascii="TH Sarabun New" w:eastAsia="Times New Roman" w:hAnsi="TH Sarabun New" w:cs="TH Sarabun New" w:hint="cs"/>
+                <w:rFonts w:ascii="TH Sarabun New" w:eastAsia="Times New Roman" w:hAnsi="TH Sarabun New" w:cs="TH Sarabun New"/>
                 <w:sz w:val="36"/>
                 <w:szCs w:val="36"/>
                 <w:cs/>
@@ -892,7 +893,25 @@
                 <w:szCs w:val="36"/>
                 <w:cs/>
               </w:rPr>
-              <w:t>แสดงข้อมูลสู่หน้าตาราง</w:t>
+              <w:t>ลบ</w:t>
+            </w:r>
+            <w:r>
+              <w:rPr>
+                <w:rFonts w:ascii="TH Sarabun New" w:eastAsia="Times New Roman" w:hAnsi="TH Sarabun New" w:cs="TH Sarabun New" w:hint="cs"/>
+                <w:sz w:val="36"/>
+                <w:szCs w:val="36"/>
+                <w:cs/>
+              </w:rPr>
+              <w:t>ข้อมูล</w:t>
+            </w:r>
+            <w:r>
+              <w:rPr>
+                <w:rFonts w:ascii="TH Sarabun New" w:eastAsia="Times New Roman" w:hAnsi="TH Sarabun New" w:cs="TH Sarabun New" w:hint="cs"/>
+                <w:sz w:val="36"/>
+                <w:szCs w:val="36"/>
+                <w:cs/>
+              </w:rPr>
+              <w:t>ของ</w:t>
             </w:r>
             <w:r>
               <w:rPr>
@@ -1152,7 +1171,7 @@
                 <w:shd w:val="clear" w:color="auto" w:fill="F8F9FA"/>
                 <w:cs/>
               </w:rPr>
-              <w:t>ลบข้อมูล</w:t>
+              <w:t>ลบ</w:t>
             </w:r>
             <w:r>
               <w:rPr>
@@ -1181,27 +1200,17 @@
             <w:pPr>
               <w:spacing w:line="240" w:lineRule="auto"/>
               <w:rPr>
-                <w:rFonts w:ascii="TH Sarabun New" w:eastAsia="Times New Roman" w:hAnsi="TH Sarabun New" w:cs="TH Sarabun New"/>
-                <w:sz w:val="36"/>
-                <w:szCs w:val="36"/>
-              </w:rPr>
-            </w:pPr>
-          </w:p>
-          <w:p>
-            <w:pPr>
-              <w:spacing w:line="240" w:lineRule="auto"/>
-              <w:rPr>
-                <w:rFonts w:ascii="TH Sarabun New" w:eastAsia="Times New Roman" w:hAnsi="TH Sarabun New" w:cs="TH Sarabun New"/>
-                <w:sz w:val="36"/>
-                <w:szCs w:val="36"/>
-              </w:rPr>
-            </w:pPr>
-          </w:p>
-          <w:p>
-            <w:pPr>
-              <w:spacing w:line="240" w:lineRule="auto"/>
-              <w:rPr>
-                <w:rFonts w:ascii="TH Sarabun New" w:eastAsia="Times New Roman" w:hAnsi="TH Sarabun New" w:cs="TH Sarabun New" w:hint="cs"/>
+                <w:rFonts w:ascii="TH Sarabun New" w:eastAsia="Times New Roman" w:hAnsi="TH Sarabun New" w:cs="TH Sarabun New" w:hint="cs"/>
+                <w:sz w:val="36"/>
+                <w:szCs w:val="36"/>
+              </w:rPr>
+            </w:pPr>
+          </w:p>
+          <w:p>
+            <w:pPr>
+              <w:spacing w:line="240" w:lineRule="auto"/>
+              <w:rPr>
+                <w:rFonts w:ascii="TH Sarabun New" w:eastAsia="Times New Roman" w:hAnsi="TH Sarabun New" w:cs="TH Sarabun New"/>
                 <w:sz w:val="36"/>
                 <w:szCs w:val="36"/>
                 <w:cs/>
@@ -1267,14 +1276,60 @@
             </w:r>
             <w:r>
               <w:rPr>
+                <w:rFonts w:ascii="TH Sarabun New" w:hAnsi="TH Sarabun New" w:cs="TH Sarabun New" w:hint="cs"/>
+                <w:color w:val="000000"/>
+                <w:sz w:val="36"/>
+                <w:szCs w:val="36"/>
+                <w:shd w:val="clear" w:color="auto" w:fill="F8F9FA"/>
+                <w:cs/>
+              </w:rPr>
+              <w:t>แส</w:t>
+            </w:r>
+            <w:r>
+              <w:rPr>
+                <w:rFonts w:ascii="TH Sarabun New" w:hAnsi="TH Sarabun New" w:cs="TH Sarabun New" w:hint="cs"/>
+                <w:color w:val="000000"/>
+                <w:sz w:val="36"/>
+                <w:szCs w:val="36"/>
+                <w:shd w:val="clear" w:color="auto" w:fill="F8F9FA"/>
+                <w:cs/>
+              </w:rPr>
+              <w:t>ดงหน้าจอยืนยันการลบข้อมูล</w:t>
+            </w:r>
+          </w:p>
+          <w:p>
+            <w:pPr>
+              <w:spacing w:line="240" w:lineRule="auto"/>
+              <w:rPr>
                 <w:rFonts w:ascii="TH Sarabun New" w:hAnsi="TH Sarabun New" w:cs="TH Sarabun New"/>
                 <w:color w:val="000000"/>
                 <w:sz w:val="36"/>
                 <w:szCs w:val="36"/>
                 <w:shd w:val="clear" w:color="auto" w:fill="F8F9FA"/>
-                <w:cs/>
-              </w:rPr>
-              <w:t>ระบบ</w:t>
+              </w:rPr>
+            </w:pPr>
+          </w:p>
+          <w:p>
+            <w:pPr>
+              <w:spacing w:line="240" w:lineRule="auto"/>
+              <w:rPr>
+                <w:rFonts w:ascii="TH Sarabun New" w:hAnsi="TH Sarabun New" w:cs="TH Sarabun New"/>
+                <w:color w:val="000000"/>
+                <w:sz w:val="36"/>
+                <w:szCs w:val="36"/>
+                <w:shd w:val="clear" w:color="auto" w:fill="F8F9FA"/>
+                <w:cs/>
+              </w:rPr>
+            </w:pPr>
+            <w:r>
+              <w:rPr>
+                <w:rFonts w:ascii="TH Sarabun New" w:hAnsi="TH Sarabun New" w:cs="TH Sarabun New"/>
+                <w:color w:val="000000"/>
+                <w:sz w:val="36"/>
+                <w:szCs w:val="36"/>
+                <w:shd w:val="clear" w:color="auto" w:fill="F8F9FA"/>
+              </w:rPr>
+              <w:t xml:space="preserve">4. </w:t>
             </w:r>
             <w:r>
               <w:rPr>
@@ -1285,7 +1340,7 @@
                 <w:shd w:val="clear" w:color="auto" w:fill="F8F9FA"/>
                 <w:cs/>
               </w:rPr>
-              <w:t>จะแส</w:t>
+              <w:t>ลบข้อมูล</w:t>
             </w:r>
             <w:r>
               <w:rPr>
@@ -1296,24 +1351,9 @@
                 <w:shd w:val="clear" w:color="auto" w:fill="F8F9FA"/>
                 <w:cs/>
               </w:rPr>
-              <w:t>ดงหน้าจอยืนยันการลบข้อมูล</w:t>
-            </w:r>
-          </w:p>
-          <w:p>
-            <w:pPr>
-              <w:spacing w:line="240" w:lineRule="auto"/>
-              <w:rPr>
-                <w:rFonts w:ascii="TH Sarabun New" w:hAnsi="TH Sarabun New" w:cs="TH Sarabun New"/>
-                <w:color w:val="000000"/>
-                <w:sz w:val="36"/>
-                <w:szCs w:val="36"/>
-                <w:shd w:val="clear" w:color="auto" w:fill="F8F9FA"/>
-              </w:rPr>
-            </w:pPr>
-          </w:p>
-          <w:p>
-            <w:pPr>
-              <w:spacing w:line="240" w:lineRule="auto"/>
+              <w:t>เอเย่นต์</w:t>
+            </w:r>
+            <w:r>
               <w:rPr>
                 <w:rFonts w:ascii="TH Sarabun New" w:hAnsi="TH Sarabun New" w:cs="TH Sarabun New" w:hint="cs"/>
                 <w:color w:val="000000"/>
@@ -1322,71 +1362,7 @@
                 <w:shd w:val="clear" w:color="auto" w:fill="F8F9FA"/>
                 <w:cs/>
               </w:rPr>
-            </w:pPr>
-            <w:r>
-              <w:rPr>
-                <w:rFonts w:ascii="TH Sarabun New" w:hAnsi="TH Sarabun New" w:cs="TH Sarabun New"/>
-                <w:color w:val="000000"/>
-                <w:sz w:val="36"/>
-                <w:szCs w:val="36"/>
-                <w:shd w:val="clear" w:color="auto" w:fill="F8F9FA"/>
-              </w:rPr>
-              <w:t xml:space="preserve">4. </w:t>
-            </w:r>
-            <w:r>
-              <w:rPr>
-                <w:rFonts w:ascii="TH Sarabun New" w:hAnsi="TH Sarabun New" w:cs="TH Sarabun New" w:hint="cs"/>
-                <w:color w:val="000000"/>
-                <w:sz w:val="36"/>
-                <w:szCs w:val="36"/>
-                <w:shd w:val="clear" w:color="auto" w:fill="F8F9FA"/>
-                <w:cs/>
-              </w:rPr>
-              <w:t>ระบบจะลบข้อมูล</w:t>
-            </w:r>
-            <w:r>
-              <w:rPr>
-                <w:rFonts w:ascii="TH Sarabun New" w:hAnsi="TH Sarabun New" w:cs="TH Sarabun New" w:hint="cs"/>
-                <w:color w:val="000000"/>
-                <w:sz w:val="36"/>
-                <w:szCs w:val="36"/>
-                <w:shd w:val="clear" w:color="auto" w:fill="F8F9FA"/>
-                <w:cs/>
-              </w:rPr>
-              <w:t>เอเย่นต์</w:t>
-            </w:r>
-            <w:r>
-              <w:rPr>
-                <w:rFonts w:ascii="TH Sarabun New" w:hAnsi="TH Sarabun New" w:cs="TH Sarabun New" w:hint="cs"/>
-                <w:color w:val="000000"/>
-                <w:sz w:val="36"/>
-                <w:szCs w:val="36"/>
-                <w:shd w:val="clear" w:color="auto" w:fill="F8F9FA"/>
-                <w:cs/>
-              </w:rPr>
-              <w:t>และกลับ</w:t>
-            </w:r>
-            <w:r>
-              <w:rPr>
-                <w:rFonts w:ascii="TH Sarabun New" w:hAnsi="TH Sarabun New" w:cs="TH Sarabun New"/>
-                <w:color w:val="000000"/>
-                <w:sz w:val="36"/>
-                <w:szCs w:val="36"/>
-                <w:shd w:val="clear" w:color="auto" w:fill="F8F9FA"/>
-                <w:cs/>
-              </w:rPr>
-              <w:br/>
-            </w:r>
-            <w:r>
-              <w:rPr>
-                <w:rFonts w:ascii="TH Sarabun New" w:hAnsi="TH Sarabun New" w:cs="TH Sarabun New" w:hint="cs"/>
-                <w:color w:val="000000"/>
-                <w:sz w:val="36"/>
-                <w:szCs w:val="36"/>
-                <w:shd w:val="clear" w:color="auto" w:fill="F8F9FA"/>
-                <w:cs/>
-              </w:rPr>
-              <w:t>สู่หน้าแสดงรายชื่อ</w:t>
+              <w:t>และกลับสู่หน้าแสดงรายชื่อ</w:t>
             </w:r>
             <w:r>
               <w:rPr>
@@ -1517,7 +1493,7 @@
     <w:p>
       <w:pPr>
         <w:rPr>
-          <w:rFonts w:ascii="TH Sarabun New" w:hAnsi="TH Sarabun New" w:cs="TH Sarabun New" w:hint="cs"/>
+          <w:rFonts w:ascii="TH Sarabun New" w:hAnsi="TH Sarabun New" w:cs="TH Sarabun New"/>
           <w:b/>
           <w:bCs/>
           <w:sz w:val="36"/>
@@ -1581,7 +1557,7 @@
 </file>
 
 <file path=word/endnotes.xml><?xml version="1.0" encoding="utf-8"?>
-<w:endnotes xmlns:wpc="http://schemas.microsoft.com/office/word/2010/wordprocessingCanvas" xmlns:cx="http://schemas.microsoft.com/office/drawing/2014/chartex" xmlns:cx1="http://schemas.microsoft.com/office/drawing/2015/9/8/chartex" xmlns:cx2="http://schemas.microsoft.com/office/drawing/2015/10/21/chartex" xmlns:cx3="http://schemas.microsoft.com/office/drawing/2016/5/9/chartex" xmlns:cx4="http://schemas.microsoft.com/office/drawing/2016/5/10/chartex" xmlns:cx5="http://schemas.microsoft.com/office/drawing/2016/5/11/chartex" xmlns:cx6="http://schemas.microsoft.com/office/drawing/2016/5/12/chartex" xmlns:cx7="http://schemas.microsoft.com/office/drawing/2016/5/13/chartex" xmlns:cx8="http://schemas.microsoft.com/office/drawing/2016/5/14/chartex" xmlns:mc="http://schemas.openxmlformats.org/markup-compatibility/2006" xmlns:aink="http://schemas.microsoft.com/office/drawing/2016/ink" xmlns:am3d="http://schemas.microsoft.com/office/drawing/2017/model3d" xmlns:o="urn:schemas-microsoft-com:office:office" xmlns:r="http://schemas.openxmlformats.org/officeDocument/2006/relationships" xmlns:m="http://schemas.openxmlformats.org/officeDocument/2006/math" xmlns:v="urn:schemas-microsoft-com:vml" xmlns:wp14="http://schemas.microsoft.com/office/word/2010/wordprocessingDrawing" xmlns:wp="http://schemas.openxmlformats.org/drawingml/2006/wordprocessingDrawing" xmlns:w10="urn:schemas-microsoft-com:office:word" xmlns:w="http://schemas.openxmlformats.org/wordprocessingml/2006/main" xmlns:w14="http://schemas.microsoft.com/office/word/2010/wordml" xmlns:w15="http://schemas.microsoft.com/office/word/2012/wordml" xmlns:w16cex="http://schemas.microsoft.com/office/word/2018/wordml/cex" xmlns:w16cid="http://schemas.microsoft.com/office/word/2016/wordml/cid" xmlns:w16="http://schemas.microsoft.com/office/word/2018/wordml" xmlns:w16sdtdh="http://schemas.microsoft.com/office/word/2020/wordml/sdtdatahash" xmlns:w16se="http://schemas.microsoft.com/office/word/2015/wordml/symex" xmlns:wpg="http://schemas.microsoft.com/office/word/2010/wordprocessingGroup" xmlns:wpi="http://schemas.microsoft.com/office/word/2010/wordprocessingInk" xmlns:wne="http://schemas.microsoft.com/office/word/2006/wordml" xmlns:wps="http://schemas.microsoft.com/office/word/2010/wordprocessingShape" mc:Ignorable="w14 w15 w16se w16cid w16 w16cex w16sdtdh wp14">
+<w:endnotes xmlns:wpc="http://schemas.microsoft.com/office/word/2010/wordprocessingCanvas" xmlns:cx="http://schemas.microsoft.com/office/drawing/2014/chartex" xmlns:cx1="http://schemas.microsoft.com/office/drawing/2015/9/8/chartex" xmlns:cx2="http://schemas.microsoft.com/office/drawing/2015/10/21/chartex" xmlns:cx3="http://schemas.microsoft.com/office/drawing/2016/5/9/chartex" xmlns:cx4="http://schemas.microsoft.com/office/drawing/2016/5/10/chartex" xmlns:cx5="http://schemas.microsoft.com/office/drawing/2016/5/11/chartex" xmlns:cx6="http://schemas.microsoft.com/office/drawing/2016/5/12/chartex" xmlns:cx7="http://schemas.microsoft.com/office/drawing/2016/5/13/chartex" xmlns:cx8="http://schemas.microsoft.com/office/drawing/2016/5/14/chartex" xmlns:mc="http://schemas.openxmlformats.org/markup-compatibility/2006" xmlns:aink="http://schemas.microsoft.com/office/drawing/2016/ink" xmlns:am3d="http://schemas.microsoft.com/office/drawing/2017/model3d" xmlns:o="urn:schemas-microsoft-com:office:office" xmlns:r="http://schemas.openxmlformats.org/officeDocument/2006/relationships" xmlns:m="http://schemas.openxmlformats.org/officeDocument/2006/math" xmlns:v="urn:schemas-microsoft-com:vml" xmlns:wp14="http://schemas.microsoft.com/office/word/2010/wordprocessingDrawing" xmlns:wp="http://schemas.openxmlformats.org/drawingml/2006/wordprocessingDrawing" xmlns:w10="urn:schemas-microsoft-com:office:word" xmlns:w="http://schemas.openxmlformats.org/wordprocessingml/2006/main" xmlns:w14="http://schemas.microsoft.com/office/word/2010/wordml" xmlns:w15="http://schemas.microsoft.com/office/word/2012/wordml" xmlns:w16cex="http://schemas.microsoft.com/office/word/2018/wordml/cex" xmlns:w16cid="http://schemas.microsoft.com/office/word/2016/wordml/cid" xmlns:w16="http://schemas.microsoft.com/office/word/2018/wordml" xmlns:w16se="http://schemas.microsoft.com/office/word/2015/wordml/symex" xmlns:wpg="http://schemas.microsoft.com/office/word/2010/wordprocessingGroup" xmlns:wpi="http://schemas.microsoft.com/office/word/2010/wordprocessingInk" xmlns:wne="http://schemas.microsoft.com/office/word/2006/wordml" xmlns:wps="http://schemas.microsoft.com/office/word/2010/wordprocessingShape" mc:Ignorable="w14 w15 w16se w16cid w16 w16cex wp14">
   <w:endnote w:type="separator" w:id="-1">
     <w:p>
       <w:pPr>
@@ -1606,7 +1582,7 @@
 </file>
 
 <file path=word/footnotes.xml><?xml version="1.0" encoding="utf-8"?>
-<w:footnotes xmlns:wpc="http://schemas.microsoft.com/office/word/2010/wordprocessingCanvas" xmlns:cx="http://schemas.microsoft.com/office/drawing/2014/chartex" xmlns:cx1="http://schemas.microsoft.com/office/drawing/2015/9/8/chartex" xmlns:cx2="http://schemas.microsoft.com/office/drawing/2015/10/21/chartex" xmlns:cx3="http://schemas.microsoft.com/office/drawing/2016/5/9/chartex" xmlns:cx4="http://schemas.microsoft.com/office/drawing/2016/5/10/chartex" xmlns:cx5="http://schemas.microsoft.com/office/drawing/2016/5/11/chartex" xmlns:cx6="http://schemas.microsoft.com/office/drawing/2016/5/12/chartex" xmlns:cx7="http://schemas.microsoft.com/office/drawing/2016/5/13/chartex" xmlns:cx8="http://schemas.microsoft.com/office/drawing/2016/5/14/chartex" xmlns:mc="http://schemas.openxmlformats.org/markup-compatibility/2006" xmlns:aink="http://schemas.microsoft.com/office/drawing/2016/ink" xmlns:am3d="http://schemas.microsoft.com/office/drawing/2017/model3d" xmlns:o="urn:schemas-microsoft-com:office:office" xmlns:r="http://schemas.openxmlformats.org/officeDocument/2006/relationships" xmlns:m="http://schemas.openxmlformats.org/officeDocument/2006/math" xmlns:v="urn:schemas-microsoft-com:vml" xmlns:wp14="http://schemas.microsoft.com/office/word/2010/wordprocessingDrawing" xmlns:wp="http://schemas.openxmlformats.org/drawingml/2006/wordprocessingDrawing" xmlns:w10="urn:schemas-microsoft-com:office:word" xmlns:w="http://schemas.openxmlformats.org/wordprocessingml/2006/main" xmlns:w14="http://schemas.microsoft.com/office/word/2010/wordml" xmlns:w15="http://schemas.microsoft.com/office/word/2012/wordml" xmlns:w16cex="http://schemas.microsoft.com/office/word/2018/wordml/cex" xmlns:w16cid="http://schemas.microsoft.com/office/word/2016/wordml/cid" xmlns:w16="http://schemas.microsoft.com/office/word/2018/wordml" xmlns:w16sdtdh="http://schemas.microsoft.com/office/word/2020/wordml/sdtdatahash" xmlns:w16se="http://schemas.microsoft.com/office/word/2015/wordml/symex" xmlns:wpg="http://schemas.microsoft.com/office/word/2010/wordprocessingGroup" xmlns:wpi="http://schemas.microsoft.com/office/word/2010/wordprocessingInk" xmlns:wne="http://schemas.microsoft.com/office/word/2006/wordml" xmlns:wps="http://schemas.microsoft.com/office/word/2010/wordprocessingShape" mc:Ignorable="w14 w15 w16se w16cid w16 w16cex w16sdtdh wp14">
+<w:footnotes xmlns:wpc="http://schemas.microsoft.com/office/word/2010/wordprocessingCanvas" xmlns:cx="http://schemas.microsoft.com/office/drawing/2014/chartex" xmlns:cx1="http://schemas.microsoft.com/office/drawing/2015/9/8/chartex" xmlns:cx2="http://schemas.microsoft.com/office/drawing/2015/10/21/chartex" xmlns:cx3="http://schemas.microsoft.com/office/drawing/2016/5/9/chartex" xmlns:cx4="http://schemas.microsoft.com/office/drawing/2016/5/10/chartex" xmlns:cx5="http://schemas.microsoft.com/office/drawing/2016/5/11/chartex" xmlns:cx6="http://schemas.microsoft.com/office/drawing/2016/5/12/chartex" xmlns:cx7="http://schemas.microsoft.com/office/drawing/2016/5/13/chartex" xmlns:cx8="http://schemas.microsoft.com/office/drawing/2016/5/14/chartex" xmlns:mc="http://schemas.openxmlformats.org/markup-compatibility/2006" xmlns:aink="http://schemas.microsoft.com/office/drawing/2016/ink" xmlns:am3d="http://schemas.microsoft.com/office/drawing/2017/model3d" xmlns:o="urn:schemas-microsoft-com:office:office" xmlns:r="http://schemas.openxmlformats.org/officeDocument/2006/relationships" xmlns:m="http://schemas.openxmlformats.org/officeDocument/2006/math" xmlns:v="urn:schemas-microsoft-com:vml" xmlns:wp14="http://schemas.microsoft.com/office/word/2010/wordprocessingDrawing" xmlns:wp="http://schemas.openxmlformats.org/drawingml/2006/wordprocessingDrawing" xmlns:w10="urn:schemas-microsoft-com:office:word" xmlns:w="http://schemas.openxmlformats.org/wordprocessingml/2006/main" xmlns:w14="http://schemas.microsoft.com/office/word/2010/wordml" xmlns:w15="http://schemas.microsoft.com/office/word/2012/wordml" xmlns:w16cex="http://schemas.microsoft.com/office/word/2018/wordml/cex" xmlns:w16cid="http://schemas.microsoft.com/office/word/2016/wordml/cid" xmlns:w16="http://schemas.microsoft.com/office/word/2018/wordml" xmlns:w16se="http://schemas.microsoft.com/office/word/2015/wordml/symex" xmlns:wpg="http://schemas.microsoft.com/office/word/2010/wordprocessingGroup" xmlns:wpi="http://schemas.microsoft.com/office/word/2010/wordprocessingInk" xmlns:wne="http://schemas.microsoft.com/office/word/2006/wordml" xmlns:wps="http://schemas.microsoft.com/office/word/2010/wordprocessingShape" mc:Ignorable="w14 w15 w16se w16cid w16 w16cex wp14">
   <w:footnote w:type="separator" w:id="-1">
     <w:p>
       <w:pPr>
@@ -1631,7 +1607,7 @@
 </file>
 
 <file path=word/styles.xml><?xml version="1.0" encoding="utf-8"?>
-<w:styles xmlns:mc="http://schemas.openxmlformats.org/markup-compatibility/2006" xmlns:r="http://schemas.openxmlformats.org/officeDocument/2006/relationships" xmlns:w="http://schemas.openxmlformats.org/wordprocessingml/2006/main" xmlns:w14="http://schemas.microsoft.com/office/word/2010/wordml" xmlns:w15="http://schemas.microsoft.com/office/word/2012/wordml" xmlns:w16cex="http://schemas.microsoft.com/office/word/2018/wordml/cex" xmlns:w16cid="http://schemas.microsoft.com/office/word/2016/wordml/cid" xmlns:w16="http://schemas.microsoft.com/office/word/2018/wordml" xmlns:w16sdtdh="http://schemas.microsoft.com/office/word/2020/wordml/sdtdatahash" xmlns:w16se="http://schemas.microsoft.com/office/word/2015/wordml/symex" mc:Ignorable="w14 w15 w16se w16cid w16 w16cex w16sdtdh">
+<w:styles xmlns:mc="http://schemas.openxmlformats.org/markup-compatibility/2006" xmlns:r="http://schemas.openxmlformats.org/officeDocument/2006/relationships" xmlns:w="http://schemas.openxmlformats.org/wordprocessingml/2006/main" xmlns:w14="http://schemas.microsoft.com/office/word/2010/wordml" xmlns:w15="http://schemas.microsoft.com/office/word/2012/wordml" xmlns:w16cex="http://schemas.microsoft.com/office/word/2018/wordml/cex" xmlns:w16cid="http://schemas.microsoft.com/office/word/2016/wordml/cid" xmlns:w16="http://schemas.microsoft.com/office/word/2018/wordml" xmlns:w16se="http://schemas.microsoft.com/office/word/2015/wordml/symex" mc:Ignorable="w14 w15 w16se w16cid w16 w16cex">
   <w:docDefaults>
     <w:rPrDefault>
       <w:rPr>
